--- a/Terraform.docx
+++ b/Terraform.docx
@@ -28,17 +28,37 @@
         <w:pStyle w:val="NoSpacing"/>
         <w:rPr>
           <w:rFonts w:ascii="Cambria" w:hAnsi="Cambria"/>
-          <w:sz w:val="28"/>
-          <w:szCs w:val="28"/>
-        </w:rPr>
-      </w:pPr>
-      <w:r>
-        <w:rPr>
-          <w:rFonts w:ascii="Cambria" w:hAnsi="Cambria"/>
-          <w:sz w:val="28"/>
-          <w:szCs w:val="28"/>
-        </w:rPr>
-        <w:t>- - -----------------------------------------------------------------------------------------------------------</w:t>
+          <w:b/>
+          <w:sz w:val="28"/>
+          <w:szCs w:val="28"/>
+        </w:rPr>
+      </w:pPr>
+      <w:r>
+        <w:rPr>
+          <w:rFonts w:ascii="Cambria" w:hAnsi="Cambria"/>
+          <w:b/>
+          <w:sz w:val="28"/>
+          <w:szCs w:val="28"/>
+        </w:rPr>
+        <w:t>-----</w:t>
+      </w:r>
+      <w:r>
+        <w:rPr>
+          <w:rFonts w:ascii="Cambria" w:hAnsi="Cambria"/>
+          <w:b/>
+          <w:sz w:val="28"/>
+          <w:szCs w:val="28"/>
+        </w:rPr>
+        <w:t>---------------------------------------------------------------------------</w:t>
+      </w:r>
+      <w:r>
+        <w:rPr>
+          <w:rFonts w:ascii="Cambria" w:hAnsi="Cambria"/>
+          <w:b/>
+          <w:sz w:val="28"/>
+          <w:szCs w:val="28"/>
+        </w:rPr>
+        <w:t>------------------------------</w:t>
       </w:r>
     </w:p>
     <w:p>
@@ -67,18 +87,49 @@
         <w:pStyle w:val="NoSpacing"/>
         <w:rPr>
           <w:rFonts w:ascii="Cambria" w:hAnsi="Cambria"/>
-          <w:sz w:val="28"/>
-          <w:szCs w:val="28"/>
-        </w:rPr>
-      </w:pPr>
-      <w:r>
-        <w:rPr>
-          <w:rFonts w:ascii="Cambria" w:hAnsi="Cambria"/>
-          <w:sz w:val="28"/>
-          <w:szCs w:val="28"/>
-        </w:rPr>
-        <w:t>--------------------------------------------------------------------------------------------------------------</w:t>
-      </w:r>
+          <w:b/>
+          <w:sz w:val="28"/>
+          <w:szCs w:val="28"/>
+        </w:rPr>
+      </w:pPr>
+      <w:r>
+        <w:rPr>
+          <w:rFonts w:ascii="Cambria" w:hAnsi="Cambria"/>
+          <w:b/>
+          <w:sz w:val="28"/>
+          <w:szCs w:val="28"/>
+        </w:rPr>
+        <w:t>-------</w:t>
+      </w:r>
+      <w:r>
+        <w:rPr>
+          <w:rFonts w:ascii="Cambria" w:hAnsi="Cambria"/>
+          <w:b/>
+          <w:sz w:val="28"/>
+          <w:szCs w:val="28"/>
+        </w:rPr>
+        <w:t>--</w:t>
+      </w:r>
+      <w:r>
+        <w:rPr>
+          <w:rFonts w:ascii="Cambria" w:hAnsi="Cambria"/>
+          <w:b/>
+          <w:sz w:val="28"/>
+          <w:szCs w:val="28"/>
+        </w:rPr>
+        <w:t>-----------------------------------------------------------------------</w:t>
+      </w:r>
+      <w:r>
+        <w:rPr>
+          <w:rFonts w:ascii="Cambria" w:hAnsi="Cambria"/>
+          <w:b/>
+          <w:sz w:val="28"/>
+          <w:szCs w:val="28"/>
+        </w:rPr>
+        <w:t>------------------------------</w:t>
+      </w:r>
+      <w:bookmarkStart w:id="0" w:name="_GoBack"/>
+      <w:bookmarkEnd w:id="0"/>
     </w:p>
     <w:p>
       <w:pPr>
@@ -180,16 +231,7 @@
           <w:sz w:val="28"/>
           <w:szCs w:val="28"/>
         </w:rPr>
-        <w:t>Que -</w:t>
-      </w:r>
-      <w:r>
-        <w:rPr>
-          <w:rFonts w:ascii="Cambria" w:hAnsi="Cambria"/>
-          <w:b/>
-          <w:sz w:val="28"/>
-          <w:szCs w:val="28"/>
-        </w:rPr>
-        <w:t xml:space="preserve">How to create infrastructure in the </w:t>
+        <w:t xml:space="preserve">Que -How to create infrastructure in the </w:t>
       </w:r>
       <w:proofErr w:type="gramStart"/>
       <w:r>
@@ -436,6 +478,7 @@
         <w:rPr>
           <w:rFonts w:ascii="Cambria" w:hAnsi="Cambria"/>
           <w:b/>
+          <w:noProof/>
           <w:sz w:val="40"/>
           <w:szCs w:val="40"/>
         </w:rPr>
@@ -508,6 +551,7 @@
           <w:sz w:val="40"/>
           <w:szCs w:val="40"/>
         </w:rPr>
+        <w:lastRenderedPageBreak/>
         <w:t>*  Terraform</w:t>
       </w:r>
       <w:proofErr w:type="gramEnd"/>
@@ -951,15 +995,7 @@
           <w:sz w:val="28"/>
           <w:szCs w:val="28"/>
         </w:rPr>
-        <w:t>*</w:t>
-      </w:r>
-      <w:r>
-        <w:rPr>
-          <w:rFonts w:ascii="Cambria" w:hAnsi="Cambria"/>
-          <w:sz w:val="28"/>
-          <w:szCs w:val="28"/>
-        </w:rPr>
-        <w:t xml:space="preserve"> Cloud Formation is used to create infrastructure only in </w:t>
+        <w:t xml:space="preserve">* Cloud Formation is used to create infrastructure only in </w:t>
       </w:r>
       <w:proofErr w:type="spellStart"/>
       <w:r>
@@ -1005,15 +1041,7 @@
           <w:sz w:val="28"/>
           <w:szCs w:val="28"/>
         </w:rPr>
-        <w:t>*</w:t>
-      </w:r>
-      <w:r>
-        <w:rPr>
-          <w:rFonts w:ascii="Cambria" w:hAnsi="Cambria"/>
-          <w:sz w:val="28"/>
-          <w:szCs w:val="28"/>
-        </w:rPr>
-        <w:t xml:space="preserve"> Terraform supports all cloud platforms available in the market.</w:t>
+        <w:t>* Terraform supports all cloud platforms available in the market.</w:t>
       </w:r>
     </w:p>
     <w:p>
@@ -1454,6 +1482,7 @@
           <w:sz w:val="28"/>
           <w:szCs w:val="28"/>
         </w:rPr>
+        <w:lastRenderedPageBreak/>
         <w:t>=========================</w:t>
       </w:r>
     </w:p>
@@ -1529,51 +1558,35 @@
           <w:sz w:val="28"/>
           <w:szCs w:val="28"/>
         </w:rPr>
-        <w:t>*</w:t>
-      </w:r>
-      <w:r>
-        <w:rPr>
-          <w:rFonts w:ascii="Cambria" w:hAnsi="Cambria"/>
-          <w:sz w:val="28"/>
-          <w:szCs w:val="28"/>
-        </w:rPr>
-        <w:t xml:space="preserve"> Terraform will use HCL script to provision infrastructure in cloud platforms.</w:t>
-      </w:r>
-    </w:p>
-    <w:p>
-      <w:pPr>
-        <w:pStyle w:val="NoSpacing"/>
-        <w:rPr>
-          <w:rFonts w:ascii="Cambria" w:hAnsi="Cambria"/>
-          <w:sz w:val="28"/>
-          <w:szCs w:val="28"/>
-        </w:rPr>
-      </w:pPr>
-    </w:p>
-    <w:p>
-      <w:pPr>
-        <w:pStyle w:val="NoSpacing"/>
-        <w:rPr>
-          <w:rFonts w:ascii="Cambria" w:hAnsi="Cambria"/>
-          <w:sz w:val="28"/>
-          <w:szCs w:val="28"/>
-        </w:rPr>
-      </w:pPr>
-      <w:r>
-        <w:rPr>
-          <w:rFonts w:ascii="Cambria" w:hAnsi="Cambria"/>
-          <w:sz w:val="28"/>
-          <w:szCs w:val="28"/>
-        </w:rPr>
-        <w:t>*</w:t>
-      </w:r>
-      <w:r>
-        <w:rPr>
-          <w:rFonts w:ascii="Cambria" w:hAnsi="Cambria"/>
-          <w:sz w:val="28"/>
-          <w:szCs w:val="28"/>
-        </w:rPr>
-        <w:t xml:space="preserve"> We need to write HCL script and save it in </w:t>
+        <w:t>* Terraform will use HCL script to provision infrastructure in cloud platforms.</w:t>
+      </w:r>
+    </w:p>
+    <w:p>
+      <w:pPr>
+        <w:pStyle w:val="NoSpacing"/>
+        <w:rPr>
+          <w:rFonts w:ascii="Cambria" w:hAnsi="Cambria"/>
+          <w:sz w:val="28"/>
+          <w:szCs w:val="28"/>
+        </w:rPr>
+      </w:pPr>
+    </w:p>
+    <w:p>
+      <w:pPr>
+        <w:pStyle w:val="NoSpacing"/>
+        <w:rPr>
+          <w:rFonts w:ascii="Cambria" w:hAnsi="Cambria"/>
+          <w:sz w:val="28"/>
+          <w:szCs w:val="28"/>
+        </w:rPr>
+      </w:pPr>
+      <w:r>
+        <w:rPr>
+          <w:rFonts w:ascii="Cambria" w:hAnsi="Cambria"/>
+          <w:sz w:val="28"/>
+          <w:szCs w:val="28"/>
+        </w:rPr>
+        <w:t xml:space="preserve">* We need to write HCL script and save it in </w:t>
       </w:r>
       <w:r>
         <w:rPr>
@@ -1637,6 +1650,7 @@
       <w:r>
         <w:rPr>
           <w:rFonts w:ascii="Cambria" w:hAnsi="Cambria"/>
+          <w:noProof/>
           <w:sz w:val="28"/>
           <w:szCs w:val="28"/>
         </w:rPr>
@@ -1707,15 +1721,7 @@
           <w:sz w:val="28"/>
           <w:szCs w:val="28"/>
         </w:rPr>
-        <w:t>*</w:t>
-      </w:r>
-      <w:r>
-        <w:rPr>
-          <w:rFonts w:ascii="Cambria" w:hAnsi="Cambria"/>
-          <w:sz w:val="28"/>
-          <w:szCs w:val="28"/>
-        </w:rPr>
-        <w:t xml:space="preserve"> Below are the terraform commands</w:t>
+        <w:t>* Below are the terraform commands</w:t>
       </w:r>
     </w:p>
     <w:p>
@@ -2203,8 +2209,6 @@
         </w:rPr>
         <w:t xml:space="preserve"> Verify terraform script syntax is valid or not (optional)</w:t>
       </w:r>
-      <w:bookmarkStart w:id="0" w:name="_GoBack"/>
-      <w:bookmarkEnd w:id="0"/>
     </w:p>
     <w:p>
       <w:pPr>
@@ -2381,15 +2385,7 @@
           <w:sz w:val="28"/>
           <w:szCs w:val="28"/>
         </w:rPr>
-        <w:t xml:space="preserve">  </w:t>
-      </w:r>
-      <w:r>
-        <w:rPr>
-          <w:rFonts w:ascii="Cambria" w:hAnsi="Cambria"/>
-          <w:sz w:val="28"/>
-          <w:szCs w:val="28"/>
-        </w:rPr>
-        <w:t xml:space="preserve">* - </w:t>
+        <w:t xml:space="preserve">  * - </w:t>
       </w:r>
       <w:r>
         <w:rPr>
@@ -2609,6 +2605,7 @@
           <w:sz w:val="28"/>
           <w:szCs w:val="28"/>
         </w:rPr>
+        <w:lastRenderedPageBreak/>
         <w:t>==========================================</w:t>
       </w:r>
     </w:p>
@@ -3667,15 +3664,7 @@
           <w:sz w:val="28"/>
           <w:szCs w:val="28"/>
         </w:rPr>
-        <w:t>*</w:t>
-      </w:r>
-      <w:r>
-        <w:rPr>
-          <w:rFonts w:ascii="Cambria" w:hAnsi="Cambria"/>
-          <w:sz w:val="28"/>
-          <w:szCs w:val="28"/>
-        </w:rPr>
-        <w:t xml:space="preserve"> Variables are used to store data in key-value format</w:t>
+        <w:t>* Variables are used to store data in key-value format</w:t>
       </w:r>
     </w:p>
     <w:p>
@@ -3827,51 +3816,36 @@
           <w:sz w:val="28"/>
           <w:szCs w:val="28"/>
         </w:rPr>
-        <w:t>*</w:t>
-      </w:r>
-      <w:r>
-        <w:rPr>
-          <w:rFonts w:ascii="Cambria" w:hAnsi="Cambria"/>
-          <w:sz w:val="28"/>
-          <w:szCs w:val="28"/>
-        </w:rPr>
-        <w:t xml:space="preserve"> We can remove hard coded values from resources script using variables</w:t>
-      </w:r>
-    </w:p>
-    <w:p>
-      <w:pPr>
-        <w:pStyle w:val="NoSpacing"/>
-        <w:rPr>
-          <w:rFonts w:ascii="Cambria" w:hAnsi="Cambria"/>
-          <w:sz w:val="28"/>
-          <w:szCs w:val="28"/>
-        </w:rPr>
-      </w:pPr>
-    </w:p>
-    <w:p>
-      <w:pPr>
-        <w:pStyle w:val="NoSpacing"/>
-        <w:rPr>
-          <w:rFonts w:ascii="Cambria" w:hAnsi="Cambria"/>
-          <w:sz w:val="28"/>
-          <w:szCs w:val="28"/>
-        </w:rPr>
-      </w:pPr>
-      <w:r>
-        <w:rPr>
-          <w:rFonts w:ascii="Cambria" w:hAnsi="Cambria"/>
-          <w:sz w:val="28"/>
-          <w:szCs w:val="28"/>
-        </w:rPr>
-        <w:t>*</w:t>
-      </w:r>
-      <w:r>
-        <w:rPr>
-          <w:rFonts w:ascii="Cambria" w:hAnsi="Cambria"/>
-          <w:sz w:val="28"/>
-          <w:szCs w:val="28"/>
-        </w:rPr>
-        <w:t xml:space="preserve"> Variables we can maintain in </w:t>
+        <w:t>* We can remove hard coded values from resources script using variables</w:t>
+      </w:r>
+    </w:p>
+    <w:p>
+      <w:pPr>
+        <w:pStyle w:val="NoSpacing"/>
+        <w:rPr>
+          <w:rFonts w:ascii="Cambria" w:hAnsi="Cambria"/>
+          <w:sz w:val="28"/>
+          <w:szCs w:val="28"/>
+        </w:rPr>
+      </w:pPr>
+    </w:p>
+    <w:p>
+      <w:pPr>
+        <w:pStyle w:val="NoSpacing"/>
+        <w:rPr>
+          <w:rFonts w:ascii="Cambria" w:hAnsi="Cambria"/>
+          <w:sz w:val="28"/>
+          <w:szCs w:val="28"/>
+        </w:rPr>
+      </w:pPr>
+      <w:r>
+        <w:rPr>
+          <w:rFonts w:ascii="Cambria" w:hAnsi="Cambria"/>
+          <w:sz w:val="28"/>
+          <w:szCs w:val="28"/>
+        </w:rPr>
+        <w:lastRenderedPageBreak/>
+        <w:t xml:space="preserve">* Variables we can maintain in </w:t>
       </w:r>
       <w:proofErr w:type="spellStart"/>
       <w:r>
@@ -4437,15 +4411,7 @@
           <w:sz w:val="28"/>
           <w:szCs w:val="28"/>
         </w:rPr>
-        <w:t>*</w:t>
-      </w:r>
-      <w:r>
-        <w:rPr>
-          <w:rFonts w:ascii="Cambria" w:hAnsi="Cambria"/>
-          <w:sz w:val="28"/>
-          <w:szCs w:val="28"/>
-        </w:rPr>
-        <w:t xml:space="preserve"> We can access variables in our resources script like below</w:t>
+        <w:t>* We can access variables in our resources script like below</w:t>
       </w:r>
     </w:p>
     <w:p>
@@ -4977,15 +4943,7 @@
           <w:sz w:val="28"/>
           <w:szCs w:val="28"/>
         </w:rPr>
-        <w:t>*</w:t>
-      </w:r>
-      <w:r>
-        <w:rPr>
-          <w:rFonts w:ascii="Cambria" w:hAnsi="Cambria"/>
-          <w:sz w:val="28"/>
-          <w:szCs w:val="28"/>
-        </w:rPr>
-        <w:t xml:space="preserve"> Input variables are used to supply values to the terraform script.</w:t>
+        <w:t>* Input variables are used to supply values to the terraform script.</w:t>
       </w:r>
     </w:p>
     <w:p>
@@ -5123,15 +5081,7 @@
           <w:sz w:val="28"/>
           <w:szCs w:val="28"/>
         </w:rPr>
-        <w:t>*</w:t>
-      </w:r>
-      <w:r>
-        <w:rPr>
-          <w:rFonts w:ascii="Cambria" w:hAnsi="Cambria"/>
-          <w:sz w:val="28"/>
-          <w:szCs w:val="28"/>
-        </w:rPr>
-        <w:t xml:space="preserve"> Output variables are used to get the values from terraform script after execution.</w:t>
+        <w:t>* Output variables are used to get the values from terraform script after execution.</w:t>
       </w:r>
     </w:p>
     <w:p>
@@ -6983,51 +6933,35 @@
           <w:sz w:val="28"/>
           <w:szCs w:val="28"/>
         </w:rPr>
-        <w:t>*</w:t>
-      </w:r>
-      <w:r>
-        <w:rPr>
-          <w:rFonts w:ascii="Cambria" w:hAnsi="Cambria"/>
-          <w:sz w:val="28"/>
-          <w:szCs w:val="28"/>
-        </w:rPr>
-        <w:t xml:space="preserve"> S3 is storage service in AWS cloud</w:t>
-      </w:r>
-    </w:p>
-    <w:p>
-      <w:pPr>
-        <w:pStyle w:val="NoSpacing"/>
-        <w:rPr>
-          <w:rFonts w:ascii="Cambria" w:hAnsi="Cambria"/>
-          <w:sz w:val="28"/>
-          <w:szCs w:val="28"/>
-        </w:rPr>
-      </w:pPr>
-    </w:p>
-    <w:p>
-      <w:pPr>
-        <w:pStyle w:val="NoSpacing"/>
-        <w:rPr>
-          <w:rFonts w:ascii="Cambria" w:hAnsi="Cambria"/>
-          <w:sz w:val="28"/>
-          <w:szCs w:val="28"/>
-        </w:rPr>
-      </w:pPr>
-      <w:r>
-        <w:rPr>
-          <w:rFonts w:ascii="Cambria" w:hAnsi="Cambria"/>
-          <w:sz w:val="28"/>
-          <w:szCs w:val="28"/>
-        </w:rPr>
-        <w:t>*</w:t>
-      </w:r>
-      <w:r>
-        <w:rPr>
-          <w:rFonts w:ascii="Cambria" w:hAnsi="Cambria"/>
-          <w:sz w:val="28"/>
-          <w:szCs w:val="28"/>
-        </w:rPr>
-        <w:t xml:space="preserve"> S3 provides unlimited storage</w:t>
+        <w:t>* S3 is storage service in AWS cloud</w:t>
+      </w:r>
+    </w:p>
+    <w:p>
+      <w:pPr>
+        <w:pStyle w:val="NoSpacing"/>
+        <w:rPr>
+          <w:rFonts w:ascii="Cambria" w:hAnsi="Cambria"/>
+          <w:sz w:val="28"/>
+          <w:szCs w:val="28"/>
+        </w:rPr>
+      </w:pPr>
+    </w:p>
+    <w:p>
+      <w:pPr>
+        <w:pStyle w:val="NoSpacing"/>
+        <w:rPr>
+          <w:rFonts w:ascii="Cambria" w:hAnsi="Cambria"/>
+          <w:sz w:val="28"/>
+          <w:szCs w:val="28"/>
+        </w:rPr>
+      </w:pPr>
+      <w:r>
+        <w:rPr>
+          <w:rFonts w:ascii="Cambria" w:hAnsi="Cambria"/>
+          <w:sz w:val="28"/>
+          <w:szCs w:val="28"/>
+        </w:rPr>
+        <w:t>* S3 provides unlimited storage</w:t>
       </w:r>
     </w:p>
     <w:p>
@@ -7397,51 +7331,36 @@
           <w:sz w:val="28"/>
           <w:szCs w:val="28"/>
         </w:rPr>
-        <w:t>*</w:t>
-      </w:r>
-      <w:r>
-        <w:rPr>
-          <w:rFonts w:ascii="Cambria" w:hAnsi="Cambria"/>
-          <w:sz w:val="28"/>
-          <w:szCs w:val="28"/>
-        </w:rPr>
-        <w:t xml:space="preserve"> Terraform "taint" is used to replace the resource when we apply the script next time.</w:t>
-      </w:r>
-    </w:p>
-    <w:p>
-      <w:pPr>
-        <w:pStyle w:val="NoSpacing"/>
-        <w:rPr>
-          <w:rFonts w:ascii="Cambria" w:hAnsi="Cambria"/>
-          <w:sz w:val="28"/>
-          <w:szCs w:val="28"/>
-        </w:rPr>
-      </w:pPr>
-    </w:p>
-    <w:p>
-      <w:pPr>
-        <w:pStyle w:val="NoSpacing"/>
-        <w:rPr>
-          <w:rFonts w:ascii="Cambria" w:hAnsi="Cambria"/>
-          <w:sz w:val="28"/>
-          <w:szCs w:val="28"/>
-        </w:rPr>
-      </w:pPr>
-      <w:r>
-        <w:rPr>
-          <w:rFonts w:ascii="Cambria" w:hAnsi="Cambria"/>
-          <w:sz w:val="28"/>
-          <w:szCs w:val="28"/>
-        </w:rPr>
-        <w:t>*</w:t>
-      </w:r>
-      <w:r>
-        <w:rPr>
-          <w:rFonts w:ascii="Cambria" w:hAnsi="Cambria"/>
-          <w:sz w:val="28"/>
-          <w:szCs w:val="28"/>
-        </w:rPr>
-        <w:t xml:space="preserve"> For example we have created two resources like below</w:t>
+        <w:t>* Terraform "taint" is used to replace the resource when we apply the script next time.</w:t>
+      </w:r>
+    </w:p>
+    <w:p>
+      <w:pPr>
+        <w:pStyle w:val="NoSpacing"/>
+        <w:rPr>
+          <w:rFonts w:ascii="Cambria" w:hAnsi="Cambria"/>
+          <w:sz w:val="28"/>
+          <w:szCs w:val="28"/>
+        </w:rPr>
+      </w:pPr>
+    </w:p>
+    <w:p>
+      <w:pPr>
+        <w:pStyle w:val="NoSpacing"/>
+        <w:rPr>
+          <w:rFonts w:ascii="Cambria" w:hAnsi="Cambria"/>
+          <w:sz w:val="28"/>
+          <w:szCs w:val="28"/>
+        </w:rPr>
+      </w:pPr>
+      <w:r>
+        <w:rPr>
+          <w:rFonts w:ascii="Cambria" w:hAnsi="Cambria"/>
+          <w:sz w:val="28"/>
+          <w:szCs w:val="28"/>
+        </w:rPr>
+        <w:lastRenderedPageBreak/>
+        <w:t>* For example we have created two resources like below</w:t>
       </w:r>
     </w:p>
     <w:p>
@@ -7645,15 +7564,7 @@
           <w:sz w:val="28"/>
           <w:szCs w:val="28"/>
         </w:rPr>
-        <w:t>*</w:t>
-      </w:r>
-      <w:r>
-        <w:rPr>
-          <w:rFonts w:ascii="Cambria" w:hAnsi="Cambria"/>
-          <w:sz w:val="28"/>
-          <w:szCs w:val="28"/>
-        </w:rPr>
-        <w:t xml:space="preserve"> After sometime we realized that ec2 </w:t>
+        <w:t xml:space="preserve">* After sometime we realized that ec2 </w:t>
       </w:r>
       <w:proofErr w:type="spellStart"/>
       <w:r>
@@ -8135,51 +8046,35 @@
           <w:sz w:val="28"/>
           <w:szCs w:val="28"/>
         </w:rPr>
-        <w:t>*</w:t>
-      </w:r>
-      <w:r>
-        <w:rPr>
-          <w:rFonts w:ascii="Cambria" w:hAnsi="Cambria"/>
-          <w:sz w:val="28"/>
-          <w:szCs w:val="28"/>
-        </w:rPr>
-        <w:t xml:space="preserve"> A Terraform module is a set of terraform configuration files available in a single directory. </w:t>
-      </w:r>
-    </w:p>
-    <w:p>
-      <w:pPr>
-        <w:pStyle w:val="NoSpacing"/>
-        <w:rPr>
-          <w:rFonts w:ascii="Cambria" w:hAnsi="Cambria"/>
-          <w:sz w:val="28"/>
-          <w:szCs w:val="28"/>
-        </w:rPr>
-      </w:pPr>
-    </w:p>
-    <w:p>
-      <w:pPr>
-        <w:pStyle w:val="NoSpacing"/>
-        <w:rPr>
-          <w:rFonts w:ascii="Cambria" w:hAnsi="Cambria"/>
-          <w:sz w:val="28"/>
-          <w:szCs w:val="28"/>
-        </w:rPr>
-      </w:pPr>
-      <w:r>
-        <w:rPr>
-          <w:rFonts w:ascii="Cambria" w:hAnsi="Cambria"/>
-          <w:sz w:val="28"/>
-          <w:szCs w:val="28"/>
-        </w:rPr>
-        <w:t>*</w:t>
-      </w:r>
-      <w:r>
-        <w:rPr>
-          <w:rFonts w:ascii="Cambria" w:hAnsi="Cambria"/>
-          <w:sz w:val="28"/>
-          <w:szCs w:val="28"/>
-        </w:rPr>
-        <w:t xml:space="preserve"> One module can contain one or more .</w:t>
+        <w:t xml:space="preserve">* A Terraform module is a set of terraform configuration files available in a single directory. </w:t>
+      </w:r>
+    </w:p>
+    <w:p>
+      <w:pPr>
+        <w:pStyle w:val="NoSpacing"/>
+        <w:rPr>
+          <w:rFonts w:ascii="Cambria" w:hAnsi="Cambria"/>
+          <w:sz w:val="28"/>
+          <w:szCs w:val="28"/>
+        </w:rPr>
+      </w:pPr>
+    </w:p>
+    <w:p>
+      <w:pPr>
+        <w:pStyle w:val="NoSpacing"/>
+        <w:rPr>
+          <w:rFonts w:ascii="Cambria" w:hAnsi="Cambria"/>
+          <w:sz w:val="28"/>
+          <w:szCs w:val="28"/>
+        </w:rPr>
+      </w:pPr>
+      <w:r>
+        <w:rPr>
+          <w:rFonts w:ascii="Cambria" w:hAnsi="Cambria"/>
+          <w:sz w:val="28"/>
+          <w:szCs w:val="28"/>
+        </w:rPr>
+        <w:t>* One module can contain one or more .</w:t>
       </w:r>
       <w:proofErr w:type="spellStart"/>
       <w:r>
@@ -8279,6 +8174,7 @@
           <w:sz w:val="28"/>
           <w:szCs w:val="28"/>
         </w:rPr>
+        <w:lastRenderedPageBreak/>
         <w:tab/>
       </w:r>
       <w:r>
@@ -8390,15 +8286,7 @@
           <w:sz w:val="28"/>
           <w:szCs w:val="28"/>
         </w:rPr>
-        <w:t>*</w:t>
-      </w:r>
-      <w:r>
-        <w:rPr>
-          <w:rFonts w:ascii="Cambria" w:hAnsi="Cambria"/>
-          <w:sz w:val="28"/>
-          <w:szCs w:val="28"/>
-        </w:rPr>
-        <w:t xml:space="preserve"> One module can have any </w:t>
+        <w:t xml:space="preserve">* One module can have any </w:t>
       </w:r>
       <w:proofErr w:type="spellStart"/>
       <w:r>
@@ -9505,6 +9393,7 @@
           <w:sz w:val="28"/>
           <w:szCs w:val="28"/>
         </w:rPr>
+        <w:lastRenderedPageBreak/>
         <w:tab/>
       </w:r>
       <w:r>
@@ -10590,15 +10479,7 @@
           <w:sz w:val="28"/>
           <w:szCs w:val="28"/>
         </w:rPr>
-        <w:t>*</w:t>
-      </w:r>
-      <w:r>
-        <w:rPr>
-          <w:rFonts w:ascii="Cambria" w:hAnsi="Cambria"/>
-          <w:sz w:val="28"/>
-          <w:szCs w:val="28"/>
-        </w:rPr>
-        <w:t xml:space="preserve"> </w:t>
+        <w:t xml:space="preserve">* </w:t>
       </w:r>
       <w:proofErr w:type="spellStart"/>
       <w:r>
@@ -10673,15 +10554,7 @@
           <w:sz w:val="28"/>
           <w:szCs w:val="28"/>
         </w:rPr>
-        <w:t>*</w:t>
-      </w:r>
-      <w:r>
-        <w:rPr>
-          <w:rFonts w:ascii="Cambria" w:hAnsi="Cambria"/>
-          <w:sz w:val="28"/>
-          <w:szCs w:val="28"/>
-        </w:rPr>
-        <w:t xml:space="preserve"> One project contains multiple </w:t>
+        <w:t xml:space="preserve">* One project contains multiple </w:t>
       </w:r>
       <w:proofErr w:type="spellStart"/>
       <w:r>
@@ -11186,15 +11059,7 @@
           <w:sz w:val="28"/>
           <w:szCs w:val="28"/>
         </w:rPr>
-        <w:t>*</w:t>
-      </w:r>
-      <w:r>
-        <w:rPr>
-          <w:rFonts w:ascii="Cambria" w:hAnsi="Cambria"/>
-          <w:sz w:val="28"/>
-          <w:szCs w:val="28"/>
-        </w:rPr>
-        <w:t xml:space="preserve"> In order to achieve this requirement we will maintain environment specific input variable file like below         </w:t>
+        <w:t xml:space="preserve">* In order to achieve this requirement we will maintain environment specific input variable file like below         </w:t>
       </w:r>
     </w:p>
     <w:p>
@@ -11242,23 +11107,7 @@
           <w:sz w:val="28"/>
           <w:szCs w:val="28"/>
         </w:rPr>
-        <w:t xml:space="preserve"> </w:t>
-      </w:r>
-      <w:r>
-        <w:rPr>
-          <w:rFonts w:ascii="Cambria" w:hAnsi="Cambria"/>
-          <w:sz w:val="28"/>
-          <w:szCs w:val="28"/>
-        </w:rPr>
-        <w:t>*</w:t>
-      </w:r>
-      <w:r>
-        <w:rPr>
-          <w:rFonts w:ascii="Cambria" w:hAnsi="Cambria"/>
-          <w:sz w:val="28"/>
-          <w:szCs w:val="28"/>
-        </w:rPr>
-        <w:t xml:space="preserve"> Input variables file for DEV </w:t>
+        <w:t xml:space="preserve"> * Input variables file for DEV </w:t>
       </w:r>
       <w:proofErr w:type="spellStart"/>
       <w:r>
@@ -11306,23 +11155,7 @@
           <w:sz w:val="28"/>
           <w:szCs w:val="28"/>
         </w:rPr>
-        <w:t xml:space="preserve"> </w:t>
-      </w:r>
-      <w:r>
-        <w:rPr>
-          <w:rFonts w:ascii="Cambria" w:hAnsi="Cambria"/>
-          <w:sz w:val="28"/>
-          <w:szCs w:val="28"/>
-        </w:rPr>
-        <w:t>*</w:t>
-      </w:r>
-      <w:r>
-        <w:rPr>
-          <w:rFonts w:ascii="Cambria" w:hAnsi="Cambria"/>
-          <w:sz w:val="28"/>
-          <w:szCs w:val="28"/>
-        </w:rPr>
-        <w:t xml:space="preserve"> input variables file for SIT </w:t>
+        <w:t xml:space="preserve"> * input variables file for SIT </w:t>
       </w:r>
       <w:proofErr w:type="spellStart"/>
       <w:r>
@@ -11370,23 +11203,7 @@
           <w:sz w:val="28"/>
           <w:szCs w:val="28"/>
         </w:rPr>
-        <w:t xml:space="preserve"> </w:t>
-      </w:r>
-      <w:r>
-        <w:rPr>
-          <w:rFonts w:ascii="Cambria" w:hAnsi="Cambria"/>
-          <w:sz w:val="28"/>
-          <w:szCs w:val="28"/>
-        </w:rPr>
-        <w:t>*</w:t>
-      </w:r>
-      <w:r>
-        <w:rPr>
-          <w:rFonts w:ascii="Cambria" w:hAnsi="Cambria"/>
-          <w:sz w:val="28"/>
-          <w:szCs w:val="28"/>
-        </w:rPr>
-        <w:t xml:space="preserve"> input variables file for UAT </w:t>
+        <w:t xml:space="preserve"> * input variables file for UAT </w:t>
       </w:r>
       <w:proofErr w:type="spellStart"/>
       <w:r>
@@ -11434,23 +11251,7 @@
           <w:sz w:val="28"/>
           <w:szCs w:val="28"/>
         </w:rPr>
-        <w:t xml:space="preserve"> </w:t>
-      </w:r>
-      <w:r>
-        <w:rPr>
-          <w:rFonts w:ascii="Cambria" w:hAnsi="Cambria"/>
-          <w:sz w:val="28"/>
-          <w:szCs w:val="28"/>
-        </w:rPr>
-        <w:t>*</w:t>
-      </w:r>
-      <w:r>
-        <w:rPr>
-          <w:rFonts w:ascii="Cambria" w:hAnsi="Cambria"/>
-          <w:sz w:val="28"/>
-          <w:szCs w:val="28"/>
-        </w:rPr>
-        <w:t xml:space="preserve"> input variables file for PILOT </w:t>
+        <w:t xml:space="preserve"> * input variables file for PILOT </w:t>
       </w:r>
       <w:proofErr w:type="spellStart"/>
       <w:r>
@@ -11498,23 +11299,7 @@
           <w:sz w:val="28"/>
           <w:szCs w:val="28"/>
         </w:rPr>
-        <w:t xml:space="preserve"> </w:t>
-      </w:r>
-      <w:r>
-        <w:rPr>
-          <w:rFonts w:ascii="Cambria" w:hAnsi="Cambria"/>
-          <w:sz w:val="28"/>
-          <w:szCs w:val="28"/>
-        </w:rPr>
-        <w:t>*</w:t>
-      </w:r>
-      <w:r>
-        <w:rPr>
-          <w:rFonts w:ascii="Cambria" w:hAnsi="Cambria"/>
-          <w:sz w:val="28"/>
-          <w:szCs w:val="28"/>
-        </w:rPr>
-        <w:t xml:space="preserve"> input variables file for PROD </w:t>
+        <w:t xml:space="preserve"> * input variables file for PROD </w:t>
       </w:r>
       <w:proofErr w:type="spellStart"/>
       <w:r>
@@ -11562,15 +11347,7 @@
           <w:sz w:val="28"/>
           <w:szCs w:val="28"/>
         </w:rPr>
-        <w:t>*</w:t>
-      </w:r>
-      <w:r>
-        <w:rPr>
-          <w:rFonts w:ascii="Cambria" w:hAnsi="Cambria"/>
-          <w:sz w:val="28"/>
-          <w:szCs w:val="28"/>
-        </w:rPr>
-        <w:t xml:space="preserve"> When we are executing terraform apply command we can pass inputs variable file like below.</w:t>
+        <w:t>* When we are executing terraform apply command we can pass inputs variable file like below.</w:t>
       </w:r>
     </w:p>
     <w:p>
@@ -11626,6 +11403,7 @@
           <w:sz w:val="28"/>
           <w:szCs w:val="28"/>
         </w:rPr>
+        <w:lastRenderedPageBreak/>
         <w:t xml:space="preserve">$ </w:t>
       </w:r>
       <w:proofErr w:type="gramStart"/>
@@ -11848,51 +11626,35 @@
           <w:sz w:val="28"/>
           <w:szCs w:val="28"/>
         </w:rPr>
-        <w:t>*</w:t>
-      </w:r>
-      <w:r>
-        <w:rPr>
-          <w:rFonts w:ascii="Cambria" w:hAnsi="Cambria"/>
-          <w:sz w:val="28"/>
-          <w:szCs w:val="28"/>
-        </w:rPr>
-        <w:t xml:space="preserve"> To manage infrastructure for multiple environments we will use Terraform workspace concept.</w:t>
-      </w:r>
-    </w:p>
-    <w:p>
-      <w:pPr>
-        <w:pStyle w:val="NoSpacing"/>
-        <w:rPr>
-          <w:rFonts w:ascii="Cambria" w:hAnsi="Cambria"/>
-          <w:sz w:val="28"/>
-          <w:szCs w:val="28"/>
-        </w:rPr>
-      </w:pPr>
-    </w:p>
-    <w:p>
-      <w:pPr>
-        <w:pStyle w:val="NoSpacing"/>
-        <w:rPr>
-          <w:rFonts w:ascii="Cambria" w:hAnsi="Cambria"/>
-          <w:sz w:val="28"/>
-          <w:szCs w:val="28"/>
-        </w:rPr>
-      </w:pPr>
-      <w:r>
-        <w:rPr>
-          <w:rFonts w:ascii="Cambria" w:hAnsi="Cambria"/>
-          <w:sz w:val="28"/>
-          <w:szCs w:val="28"/>
-        </w:rPr>
-        <w:t>*</w:t>
-      </w:r>
-      <w:r>
-        <w:rPr>
-          <w:rFonts w:ascii="Cambria" w:hAnsi="Cambria"/>
-          <w:sz w:val="28"/>
-          <w:szCs w:val="28"/>
-        </w:rPr>
-        <w:t xml:space="preserve"> When we use workspace, it will maintain </w:t>
+        <w:t>* To manage infrastructure for multiple environments we will use Terraform workspace concept.</w:t>
+      </w:r>
+    </w:p>
+    <w:p>
+      <w:pPr>
+        <w:pStyle w:val="NoSpacing"/>
+        <w:rPr>
+          <w:rFonts w:ascii="Cambria" w:hAnsi="Cambria"/>
+          <w:sz w:val="28"/>
+          <w:szCs w:val="28"/>
+        </w:rPr>
+      </w:pPr>
+    </w:p>
+    <w:p>
+      <w:pPr>
+        <w:pStyle w:val="NoSpacing"/>
+        <w:rPr>
+          <w:rFonts w:ascii="Cambria" w:hAnsi="Cambria"/>
+          <w:sz w:val="28"/>
+          <w:szCs w:val="28"/>
+        </w:rPr>
+      </w:pPr>
+      <w:r>
+        <w:rPr>
+          <w:rFonts w:ascii="Cambria" w:hAnsi="Cambria"/>
+          <w:sz w:val="28"/>
+          <w:szCs w:val="28"/>
+        </w:rPr>
+        <w:t xml:space="preserve">* When we use workspace, it will maintain </w:t>
       </w:r>
       <w:proofErr w:type="spellStart"/>
       <w:r>
@@ -13270,15 +13032,7 @@
           <w:sz w:val="28"/>
           <w:szCs w:val="28"/>
         </w:rPr>
-        <w:t>*</w:t>
-      </w:r>
-      <w:r>
-        <w:rPr>
-          <w:rFonts w:ascii="Cambria" w:hAnsi="Cambria"/>
-          <w:sz w:val="28"/>
-          <w:szCs w:val="28"/>
-        </w:rPr>
-        <w:t xml:space="preserve"> Provided by </w:t>
+        <w:t xml:space="preserve">* Provided by </w:t>
       </w:r>
       <w:proofErr w:type="spellStart"/>
       <w:r>
@@ -13324,15 +13078,7 @@
           <w:sz w:val="28"/>
           <w:szCs w:val="28"/>
         </w:rPr>
-        <w:t>*</w:t>
-      </w:r>
-      <w:r>
-        <w:rPr>
-          <w:rFonts w:ascii="Cambria" w:hAnsi="Cambria"/>
-          <w:sz w:val="28"/>
-          <w:szCs w:val="28"/>
-        </w:rPr>
-        <w:t xml:space="preserve"> It is used to manage secrets such as passwords, tokens, any sensitive information.</w:t>
+        <w:t>* It is used to manage secrets such as passwords, tokens, any sensitive information.</w:t>
       </w:r>
     </w:p>
     <w:p>
@@ -13499,6 +13245,7 @@
           <w:sz w:val="28"/>
           <w:szCs w:val="28"/>
         </w:rPr>
+        <w:lastRenderedPageBreak/>
         <w:t>resource</w:t>
       </w:r>
       <w:proofErr w:type="gramEnd"/>
@@ -14114,51 +13861,35 @@
           <w:sz w:val="28"/>
           <w:szCs w:val="28"/>
         </w:rPr>
-        <w:t>*</w:t>
-      </w:r>
-      <w:r>
-        <w:rPr>
-          <w:rFonts w:ascii="Cambria" w:hAnsi="Cambria"/>
-          <w:sz w:val="28"/>
-          <w:szCs w:val="28"/>
-        </w:rPr>
-        <w:t xml:space="preserve"> To hide this sensitive data from terraform scripts we will use Terraform Vault server. Sensitive data we will store in terraform vault server.</w:t>
-      </w:r>
-    </w:p>
-    <w:p>
-      <w:pPr>
-        <w:pStyle w:val="NoSpacing"/>
-        <w:rPr>
-          <w:rFonts w:ascii="Cambria" w:hAnsi="Cambria"/>
-          <w:sz w:val="28"/>
-          <w:szCs w:val="28"/>
-        </w:rPr>
-      </w:pPr>
-    </w:p>
-    <w:p>
-      <w:pPr>
-        <w:pStyle w:val="NoSpacing"/>
-        <w:rPr>
-          <w:rFonts w:ascii="Cambria" w:hAnsi="Cambria"/>
-          <w:sz w:val="28"/>
-          <w:szCs w:val="28"/>
-        </w:rPr>
-      </w:pPr>
-      <w:r>
-        <w:rPr>
-          <w:rFonts w:ascii="Cambria" w:hAnsi="Cambria"/>
-          <w:sz w:val="28"/>
-          <w:szCs w:val="28"/>
-        </w:rPr>
-        <w:t>*</w:t>
-      </w:r>
-      <w:r>
-        <w:rPr>
-          <w:rFonts w:ascii="Cambria" w:hAnsi="Cambria"/>
-          <w:sz w:val="28"/>
-          <w:szCs w:val="28"/>
-        </w:rPr>
-        <w:t xml:space="preserve"> Our terraform script file will get sensitive data from vault server like below</w:t>
+        <w:t>* To hide this sensitive data from terraform scripts we will use Terraform Vault server. Sensitive data we will store in terraform vault server.</w:t>
+      </w:r>
+    </w:p>
+    <w:p>
+      <w:pPr>
+        <w:pStyle w:val="NoSpacing"/>
+        <w:rPr>
+          <w:rFonts w:ascii="Cambria" w:hAnsi="Cambria"/>
+          <w:sz w:val="28"/>
+          <w:szCs w:val="28"/>
+        </w:rPr>
+      </w:pPr>
+    </w:p>
+    <w:p>
+      <w:pPr>
+        <w:pStyle w:val="NoSpacing"/>
+        <w:rPr>
+          <w:rFonts w:ascii="Cambria" w:hAnsi="Cambria"/>
+          <w:sz w:val="28"/>
+          <w:szCs w:val="28"/>
+        </w:rPr>
+      </w:pPr>
+      <w:r>
+        <w:rPr>
+          <w:rFonts w:ascii="Cambria" w:hAnsi="Cambria"/>
+          <w:sz w:val="28"/>
+          <w:szCs w:val="28"/>
+        </w:rPr>
+        <w:t>* Our terraform script file will get sensitive data from vault server like below</w:t>
       </w:r>
     </w:p>
     <w:p>
@@ -17296,6 +17027,7 @@
           <w:sz w:val="28"/>
           <w:szCs w:val="28"/>
         </w:rPr>
+        <w:lastRenderedPageBreak/>
         <w:t xml:space="preserve">    </w:t>
       </w:r>
       <w:proofErr w:type="spellStart"/>
@@ -18681,6 +18413,7 @@
           <w:sz w:val="28"/>
           <w:szCs w:val="28"/>
         </w:rPr>
+        <w:lastRenderedPageBreak/>
         <w:t>Assignment :</w:t>
       </w:r>
       <w:proofErr w:type="gramEnd"/>
@@ -20432,7 +20165,7 @@
 </file>
 
 <file path=customXml/itemProps1.xml><?xml version="1.0" encoding="utf-8"?>
-<ds:datastoreItem xmlns:ds="http://schemas.openxmlformats.org/officeDocument/2006/customXml" ds:itemID="{F00088AD-044C-4886-8F7D-9BDE82BD2CE3}">
+<ds:datastoreItem xmlns:ds="http://schemas.openxmlformats.org/officeDocument/2006/customXml" ds:itemID="{44E39B69-60BE-4778-AD46-1984C9A0CDAC}">
   <ds:schemaRefs>
     <ds:schemaRef ds:uri="http://schemas.openxmlformats.org/officeDocument/2006/bibliography"/>
   </ds:schemaRefs>
